--- a/Принтер.docx
+++ b/Принтер.docx
@@ -155,6 +155,7 @@
         <w:t xml:space="preserve">литерные (шрифтовые) </w:t>
       </w:r>
       <w:proofErr w:type="spellStart"/>
+      <w:proofErr w:type="gramStart"/>
       <w:r>
         <w:rPr>
           <w:rFonts w:ascii="Arial" w:eastAsia="Times New Roman" w:hAnsi="Arial" w:cs="Arial"/>
@@ -176,6 +177,7 @@
         <w:t>чч</w:t>
       </w:r>
       <w:proofErr w:type="spellEnd"/>
+      <w:proofErr w:type="gramEnd"/>
       <w:r>
         <w:rPr>
           <w:rFonts w:ascii="Arial" w:eastAsia="Times New Roman" w:hAnsi="Arial" w:cs="Arial"/>
@@ -186,8 +188,6 @@
         </w:rPr>
         <w:tab/>
       </w:r>
-      <w:bookmarkStart w:id="0" w:name="_GoBack"/>
-      <w:bookmarkEnd w:id="0"/>
     </w:p>
     <w:p>
       <w:pPr>
@@ -206,57 +206,19 @@
           <w:lang w:eastAsia="ru-RU"/>
         </w:rPr>
       </w:pPr>
-      <w:r>
-        <w:rPr>
-          <w:rFonts w:ascii="Arial" w:eastAsia="Times New Roman" w:hAnsi="Arial" w:cs="Arial"/>
-          <w:color w:val="202122"/>
-          <w:sz w:val="21"/>
-          <w:szCs w:val="21"/>
-          <w:lang w:eastAsia="ru-RU"/>
-        </w:rPr>
-        <w:fldChar w:fldCharType="begin"/>
-      </w:r>
-      <w:r>
-        <w:rPr>
-          <w:rFonts w:ascii="Arial" w:eastAsia="Times New Roman" w:hAnsi="Arial" w:cs="Arial"/>
-          <w:color w:val="202122"/>
-          <w:sz w:val="21"/>
-          <w:szCs w:val="21"/>
-          <w:lang w:eastAsia="ru-RU"/>
-        </w:rPr>
-        <w:instrText xml:space="preserve"> HYPERLINK "https://ru.wikipedia.org/wiki/%D0%9C%D0%B0%D1%82%D1%80%D0%B8%D1%87%D0%BD%D1%8B%D0%B9_%D0%BF%D1%80%D0%B8%D0%BD%D1%82%D0%B5%D1%80" \o "Матричный принтер" </w:instrText>
-      </w:r>
-      <w:r>
-        <w:rPr>
-          <w:rFonts w:ascii="Arial" w:eastAsia="Times New Roman" w:hAnsi="Arial" w:cs="Arial"/>
-          <w:color w:val="202122"/>
-          <w:sz w:val="21"/>
-          <w:szCs w:val="21"/>
-          <w:lang w:eastAsia="ru-RU"/>
-        </w:rPr>
-        <w:fldChar w:fldCharType="separate"/>
-      </w:r>
-      <w:r>
-        <w:rPr>
-          <w:rFonts w:ascii="Arial" w:eastAsia="Times New Roman" w:hAnsi="Arial" w:cs="Arial"/>
-          <w:color w:val="0B0080"/>
-          <w:sz w:val="21"/>
-          <w:szCs w:val="21"/>
-          <w:u w:val="single"/>
-          <w:lang w:eastAsia="ru-RU"/>
-        </w:rPr>
-        <w:t>матричные</w:t>
-      </w:r>
-      <w:r>
-        <w:rPr>
-          <w:rFonts w:ascii="Arial" w:eastAsia="Times New Roman" w:hAnsi="Arial" w:cs="Arial"/>
-          <w:color w:val="202122"/>
-          <w:sz w:val="21"/>
-          <w:szCs w:val="21"/>
-          <w:lang w:eastAsia="ru-RU"/>
-        </w:rPr>
-        <w:fldChar w:fldCharType="end"/>
-      </w:r>
+      <w:hyperlink r:id="rId5" w:tooltip="Матричный принтер" w:history="1">
+        <w:r>
+          <w:rPr>
+            <w:rFonts w:ascii="Arial" w:eastAsia="Times New Roman" w:hAnsi="Arial" w:cs="Arial"/>
+            <w:color w:val="0B0080"/>
+            <w:sz w:val="21"/>
+            <w:szCs w:val="21"/>
+            <w:u w:val="single"/>
+            <w:lang w:eastAsia="ru-RU"/>
+          </w:rPr>
+          <w:t>матричные</w:t>
+        </w:r>
+      </w:hyperlink>
       <w:r>
         <w:rPr>
           <w:rFonts w:ascii="Arial" w:eastAsia="Times New Roman" w:hAnsi="Arial" w:cs="Arial"/>
@@ -308,7 +270,7 @@
           <w:lang w:eastAsia="ru-RU"/>
         </w:rPr>
       </w:pPr>
-      <w:hyperlink r:id="rId5" w:tooltip="Струйный принтер" w:history="1">
+      <w:hyperlink r:id="rId6" w:tooltip="Струйный принтер" w:history="1">
         <w:r>
           <w:rPr>
             <w:rFonts w:ascii="Arial" w:eastAsia="Times New Roman" w:hAnsi="Arial" w:cs="Arial"/>
@@ -399,7 +361,7 @@
           <w:lang w:eastAsia="ru-RU"/>
         </w:rPr>
       </w:pPr>
-      <w:hyperlink r:id="rId6" w:tooltip="Лазерный принтер" w:history="1">
+      <w:hyperlink r:id="rId7" w:tooltip="Лазерный принтер" w:history="1">
         <w:r>
           <w:rPr>
             <w:rFonts w:ascii="Arial" w:eastAsia="Times New Roman" w:hAnsi="Arial" w:cs="Arial"/>
@@ -422,7 +384,7 @@
         </w:rPr>
         <w:t> принтеры (разновидность </w:t>
       </w:r>
-      <w:hyperlink r:id="rId7" w:tooltip="Светодиодный принтер" w:history="1">
+      <w:hyperlink r:id="rId8" w:tooltip="Светодиодный принтер" w:history="1">
         <w:r>
           <w:rPr>
             <w:rFonts w:ascii="Arial" w:eastAsia="Times New Roman" w:hAnsi="Arial" w:cs="Arial"/>
@@ -531,7 +493,7 @@
           <w:lang w:eastAsia="ru-RU"/>
         </w:rPr>
       </w:pPr>
-      <w:hyperlink r:id="rId8" w:tooltip="Сублимационный принтер" w:history="1">
+      <w:hyperlink r:id="rId9" w:tooltip="Сублимационный принтер" w:history="1">
         <w:r>
           <w:rPr>
             <w:rFonts w:ascii="Arial" w:eastAsia="Times New Roman" w:hAnsi="Arial" w:cs="Arial"/>
@@ -572,7 +534,7 @@
           <w:lang w:eastAsia="ru-RU"/>
         </w:rPr>
       </w:pPr>
-      <w:hyperlink r:id="rId9" w:tooltip="3D-принтер" w:history="1">
+      <w:hyperlink r:id="rId10" w:tooltip="3D-принтер" w:history="1">
         <w:r>
           <w:rPr>
             <w:rFonts w:ascii="Arial" w:eastAsia="Times New Roman" w:hAnsi="Arial" w:cs="Arial"/>
@@ -742,7 +704,7 @@
           <w:lang w:eastAsia="ru-RU"/>
         </w:rPr>
       </w:pPr>
-      <w:hyperlink r:id="rId10" w:tooltip="Цвет" w:history="1">
+      <w:hyperlink r:id="rId11" w:tooltip="Цвет" w:history="1">
         <w:r>
           <w:rPr>
             <w:rFonts w:ascii="Arial" w:eastAsia="Times New Roman" w:hAnsi="Arial" w:cs="Arial"/>
@@ -810,7 +772,7 @@
         </w:rPr>
         <w:t>На цветных принтерах в качестве основы цветовой модели используются цвета </w:t>
       </w:r>
-      <w:hyperlink r:id="rId11" w:tooltip="CMYK" w:history="1">
+      <w:hyperlink r:id="rId12" w:tooltip="CMYK" w:history="1">
         <w:r>
           <w:rPr>
             <w:rFonts w:ascii="Arial" w:eastAsia="Times New Roman" w:hAnsi="Arial" w:cs="Arial"/>
@@ -966,7 +928,7 @@
         </w:rPr>
         <w:t>), повышающими видимое разрешение, при низкой заливке и </w:t>
       </w:r>
-      <w:hyperlink r:id="rId12" w:tooltip="Цветовой охват" w:history="1">
+      <w:hyperlink r:id="rId13" w:tooltip="Цветовой охват" w:history="1">
         <w:r>
           <w:rPr>
             <w:rFonts w:ascii="Arial" w:eastAsia="Times New Roman" w:hAnsi="Arial" w:cs="Arial"/>
@@ -1130,7 +1092,7 @@
         </w:rPr>
         <w:t>через </w:t>
       </w:r>
-      <w:hyperlink r:id="rId13" w:tooltip="SCSI" w:history="1">
+      <w:hyperlink r:id="rId14" w:tooltip="SCSI" w:history="1">
         <w:r>
           <w:rPr>
             <w:rFonts w:ascii="Arial" w:eastAsia="Times New Roman" w:hAnsi="Arial" w:cs="Arial"/>
@@ -1181,7 +1143,7 @@
         </w:rPr>
         <w:t>через </w:t>
       </w:r>
-      <w:hyperlink r:id="rId14" w:tooltip="Последовательный порт" w:history="1">
+      <w:hyperlink r:id="rId15" w:tooltip="Последовательный порт" w:history="1">
         <w:r>
           <w:rPr>
             <w:rFonts w:ascii="Arial" w:eastAsia="Times New Roman" w:hAnsi="Arial" w:cs="Arial"/>
@@ -1232,7 +1194,7 @@
         </w:rPr>
         <w:t>через </w:t>
       </w:r>
-      <w:hyperlink r:id="rId15" w:tooltip="IEEE 1284" w:history="1">
+      <w:hyperlink r:id="rId16" w:tooltip="IEEE 1284" w:history="1">
         <w:r>
           <w:rPr>
             <w:rFonts w:ascii="Arial" w:eastAsia="Times New Roman" w:hAnsi="Arial" w:cs="Arial"/>
@@ -1313,7 +1275,7 @@
         </w:rPr>
         <w:t> </w:t>
       </w:r>
-      <w:hyperlink r:id="rId16" w:tooltip="Universal Serial Bus" w:history="1">
+      <w:hyperlink r:id="rId17" w:tooltip="Universal Serial Bus" w:history="1">
         <w:r>
           <w:rPr>
             <w:rFonts w:ascii="Arial" w:eastAsia="Times New Roman" w:hAnsi="Arial" w:cs="Arial"/>
@@ -1354,7 +1316,7 @@
           <w:lang w:eastAsia="ru-RU"/>
         </w:rPr>
       </w:pPr>
-      <w:hyperlink r:id="rId17" w:tooltip="Ethernet" w:history="1">
+      <w:hyperlink r:id="rId18" w:tooltip="Ethernet" w:history="1">
         <w:r>
           <w:rPr>
             <w:rFonts w:ascii="Arial" w:eastAsia="Times New Roman" w:hAnsi="Arial" w:cs="Arial"/>
@@ -1456,7 +1418,7 @@
         </w:rPr>
         <w:t>через </w:t>
       </w:r>
-      <w:hyperlink r:id="rId18" w:tooltip="ИК-порт" w:history="1">
+      <w:hyperlink r:id="rId19" w:tooltip="ИК-порт" w:history="1">
         <w:r>
           <w:rPr>
             <w:rFonts w:ascii="Arial" w:eastAsia="Times New Roman" w:hAnsi="Arial" w:cs="Arial"/>
@@ -1738,7 +1700,7 @@
         <w:lastRenderedPageBreak/>
         <w:t>ИК-соединение возможно только с устройством, находящимся только в прямой видимости до 1—2 метров, в то время как использующие </w:t>
       </w:r>
-      <w:hyperlink r:id="rId19" w:tooltip="Радиоволны" w:history="1">
+      <w:hyperlink r:id="rId20" w:tooltip="Радиоволны" w:history="1">
         <w:r>
           <w:rPr>
             <w:rFonts w:ascii="Arial" w:eastAsia="Times New Roman" w:hAnsi="Arial" w:cs="Arial"/>
@@ -2285,7 +2247,7 @@
         </w:rPr>
         <w:t> не ниже третьего поколения</w:t>
       </w:r>
-      <w:hyperlink r:id="rId20" w:anchor="cite_note-1" w:history="1">
+      <w:hyperlink r:id="rId21" w:anchor="cite_note-1" w:history="1">
         <w:r>
           <w:rPr>
             <w:rFonts w:ascii="Arial" w:eastAsia="Times New Roman" w:hAnsi="Arial" w:cs="Arial"/>
@@ -2322,7 +2284,7 @@
           <w:lang w:eastAsia="ru-RU"/>
         </w:rPr>
       </w:pPr>
-      <w:hyperlink r:id="rId21" w:tooltip="Сетевой принтер (страница отсутствует)" w:history="1">
+      <w:hyperlink r:id="rId22" w:tooltip="Сетевой принтер (страница отсутствует)" w:history="1">
         <w:r>
           <w:rPr>
             <w:rFonts w:ascii="Arial" w:eastAsia="Times New Roman" w:hAnsi="Arial" w:cs="Arial"/>
@@ -2367,7 +2329,7 @@
         </w:rPr>
         <w:t>) от нескольких компьютеров, подключённых к </w:t>
       </w:r>
-      <w:hyperlink r:id="rId22" w:tooltip="Локальная сеть" w:history="1">
+      <w:hyperlink r:id="rId23" w:tooltip="Локальная сеть" w:history="1">
         <w:r>
           <w:rPr>
             <w:rFonts w:ascii="Arial" w:eastAsia="Times New Roman" w:hAnsi="Arial" w:cs="Arial"/>
@@ -2390,7 +2352,7 @@
         </w:rPr>
         <w:t>. Существует программно-настраиваемый сетевой принтер (то есть это любой подключённый принтер со специальной сетевой настройкой в компьютере) и аппаратно-поддерживаемый (это принтер с IP-адресом, имеющий встроенный сетевой адаптер и подключаемый напрямую в локальную сеть без обязательного подключения к компьютеру). Программное обеспечение сетевых принтеров поддерживает один или несколько специальных протоколов передачи данных, таких, как </w:t>
       </w:r>
-      <w:hyperlink r:id="rId23" w:tooltip="Internet Printing Protocol" w:history="1">
+      <w:hyperlink r:id="rId24" w:tooltip="Internet Printing Protocol" w:history="1">
         <w:r>
           <w:rPr>
             <w:rFonts w:ascii="Arial" w:eastAsia="Times New Roman" w:hAnsi="Arial" w:cs="Arial"/>
@@ -2537,7 +2499,7 @@
         </w:rPr>
         <w:t>В механических </w:t>
       </w:r>
-      <w:hyperlink r:id="rId24" w:tooltip="Пишущая машинка" w:history="1">
+      <w:hyperlink r:id="rId25" w:tooltip="Пишущая машинка" w:history="1">
         <w:r>
           <w:rPr>
             <w:rFonts w:ascii="Arial" w:eastAsia="Times New Roman" w:hAnsi="Arial" w:cs="Arial"/>
@@ -2583,7 +2545,7 @@
         </w:rPr>
         <w:t>Электрические пишущие машинки (первоначально созданные ради того, чтобы сила удара не зависела от усилия пальцев), стали применяться одновременно в качестве клавиатуры ввода команд и принтеров для многих вычислительных устройств (например, IBM-360), и именно от них происходят самые ранние стандарты ввода-вывода на </w:t>
       </w:r>
-      <w:hyperlink r:id="rId25" w:tooltip="Консоль" w:history="1">
+      <w:hyperlink r:id="rId26" w:tooltip="Консоль" w:history="1">
         <w:r>
           <w:rPr>
             <w:rFonts w:ascii="Arial" w:eastAsia="Times New Roman" w:hAnsi="Arial" w:cs="Arial"/>
@@ -3107,8 +3069,20 @@
           <w:szCs w:val="21"/>
           <w:lang w:eastAsia="ru-RU"/>
         </w:rPr>
-        <w:t xml:space="preserve"> мере износа матриц и механизма цепи правые (реже левые) элементы литер печатаются всё более бледно.</w:t>
-      </w:r>
+        <w:t xml:space="preserve"> мере износа матриц и механизма цепи правые (реже левые) элементы литер печатаются всё более бледно</w:t>
+      </w:r>
+      <w:r>
+        <w:rPr>
+          <w:rFonts w:ascii="Arial" w:eastAsia="Times New Roman" w:hAnsi="Arial" w:cs="Arial"/>
+          <w:color w:val="202122"/>
+          <w:sz w:val="21"/>
+          <w:szCs w:val="21"/>
+          <w:lang w:eastAsia="ru-RU"/>
+        </w:rPr>
+        <w:t>…</w:t>
+      </w:r>
+      <w:bookmarkStart w:id="0" w:name="_GoBack"/>
+      <w:bookmarkEnd w:id="0"/>
     </w:p>
     <w:p>
       <w:pPr>
